--- a/StoryTelling-v2.docx
+++ b/StoryTelling-v2.docx
@@ -511,8 +511,6 @@
       <w:r>
         <w:t>lançamento</w:t>
       </w:r>
-      <w:bookmarkStart w:id="0" w:name="_GoBack"/>
-      <w:bookmarkEnd w:id="0"/>
       <w:r>
         <w:t xml:space="preserve"> tem somente uma plataforma vinculada</w:t>
       </w:r>
@@ -1029,7 +1027,14 @@
           <w:color w:val="00B0F0"/>
           <w:sz w:val="18"/>
         </w:rPr>
-        <w:t>Utilizou o default para deixar um valor padrão para o valor na tabela de consultas</w:t>
+        <w:t xml:space="preserve">Utilizou o default para deixar um valor padrão para o valor na tabela de </w:t>
+      </w:r>
+      <w:r>
+        <w:rPr>
+          <w:color w:val="00B0F0"/>
+          <w:sz w:val="18"/>
+        </w:rPr>
+        <w:t>lançamentos</w:t>
       </w:r>
     </w:p>
     <w:p>
@@ -2542,63 +2547,114 @@
           <w:color w:val="000000" w:themeColor="text1"/>
           <w:sz w:val="18"/>
         </w:rPr>
-        <w:t>Endpoints:</w:t>
-      </w:r>
-    </w:p>
-    <w:p>
-      <w:pPr>
+        <w:t>Entregas</w:t>
+      </w:r>
+      <w:r>
         <w:rPr>
           <w:color w:val="000000" w:themeColor="text1"/>
-        </w:rPr>
-      </w:pPr>
-      <w:r>
+          <w:sz w:val="18"/>
+        </w:rPr>
+        <w:t>:</w:t>
+      </w:r>
+    </w:p>
+    <w:p>
+      <w:pPr>
         <w:rPr>
           <w:color w:val="000000" w:themeColor="text1"/>
+          <w:sz w:val="18"/>
+        </w:rPr>
+      </w:pPr>
+      <w:r>
+        <w:rPr>
+          <w:color w:val="000000" w:themeColor="text1"/>
+          <w:u w:val="single"/>
+        </w:rPr>
+        <w:t>Público</w:t>
+      </w:r>
+    </w:p>
+    <w:p>
+      <w:pPr>
+        <w:rPr>
+          <w:color w:val="000000" w:themeColor="text1"/>
+        </w:rPr>
+      </w:pPr>
+      <w:r>
+        <w:rPr>
+          <w:color w:val="000000" w:themeColor="text1"/>
         </w:rPr>
         <w:t>Login</w:t>
       </w:r>
-    </w:p>
-    <w:p>
-      <w:pPr>
+      <w:r>
         <w:rPr>
           <w:color w:val="000000" w:themeColor="text1"/>
         </w:rPr>
-      </w:pPr>
-      <w:r>
+        <w:t>;</w:t>
+      </w:r>
+    </w:p>
+    <w:p>
+      <w:pPr>
         <w:rPr>
           <w:color w:val="000000" w:themeColor="text1"/>
         </w:rPr>
-        <w:t>Cadastro/Listagem</w:t>
-      </w:r>
+      </w:pPr>
       <w:r>
         <w:rPr>
           <w:color w:val="000000" w:themeColor="text1"/>
         </w:rPr>
-        <w:t>/Atualização/Deleção</w:t>
-      </w:r>
-      <w:r>
+        <w:t>Cadastro de novos usuários (pode deixar um endpoint público para cadastro de novos clientes e um outro endpoint aonde administradores cadastram outros administradores);</w:t>
+      </w:r>
+    </w:p>
+    <w:p>
+      <w:pPr>
         <w:rPr>
           <w:color w:val="000000" w:themeColor="text1"/>
         </w:rPr>
-        <w:t xml:space="preserve"> de </w:t>
-      </w:r>
-      <w:r>
+      </w:pPr>
+    </w:p>
+    <w:p>
+      <w:pPr>
         <w:rPr>
           <w:color w:val="000000" w:themeColor="text1"/>
-        </w:rPr>
-        <w:t>Lançamentos</w:t>
-      </w:r>
-    </w:p>
-    <w:p>
-      <w:pPr>
+          <w:u w:val="single"/>
+        </w:rPr>
+      </w:pPr>
+      <w:r>
         <w:rPr>
           <w:color w:val="000000" w:themeColor="text1"/>
-        </w:rPr>
-      </w:pPr>
-      <w:r>
+          <w:u w:val="single"/>
+        </w:rPr>
+        <w:t>Administrador</w:t>
+      </w:r>
+    </w:p>
+    <w:p>
+      <w:pPr>
         <w:rPr>
           <w:color w:val="000000" w:themeColor="text1"/>
         </w:rPr>
+      </w:pPr>
+      <w:r>
+        <w:rPr>
+          <w:color w:val="000000" w:themeColor="text1"/>
+        </w:rPr>
+        <w:t>CRUD Lançamentos</w:t>
+      </w:r>
+      <w:r>
+        <w:rPr>
+          <w:color w:val="000000" w:themeColor="text1"/>
+        </w:rPr>
+        <w:t>;</w:t>
+      </w:r>
+    </w:p>
+    <w:p>
+      <w:pPr>
+        <w:rPr>
+          <w:color w:val="000000" w:themeColor="text1"/>
+        </w:rPr>
+      </w:pPr>
+      <w:r>
+        <w:rPr>
+          <w:color w:val="000000" w:themeColor="text1"/>
+        </w:rPr>
         <w:t>Cadastrar/Listar</w:t>
       </w:r>
       <w:r>
@@ -2613,17 +2669,23 @@
         </w:rPr>
         <w:t xml:space="preserve"> Categorias</w:t>
       </w:r>
-    </w:p>
-    <w:p>
-      <w:pPr>
+      <w:r>
         <w:rPr>
           <w:color w:val="000000" w:themeColor="text1"/>
         </w:rPr>
-      </w:pPr>
-      <w:r>
+        <w:t>;</w:t>
+      </w:r>
+    </w:p>
+    <w:p>
+      <w:pPr>
         <w:rPr>
           <w:color w:val="000000" w:themeColor="text1"/>
         </w:rPr>
+      </w:pPr>
+      <w:r>
+        <w:rPr>
+          <w:color w:val="000000" w:themeColor="text1"/>
+        </w:rPr>
         <w:t>Cadastrar/Listar</w:t>
       </w:r>
       <w:r>
@@ -2644,19 +2706,247 @@
         </w:rPr>
         <w:t>Plataformas/Mídias</w:t>
       </w:r>
-    </w:p>
-    <w:p>
-      <w:pPr>
+      <w:r>
         <w:rPr>
           <w:color w:val="000000" w:themeColor="text1"/>
         </w:rPr>
-      </w:pPr>
-      <w:r>
+        <w:t>;</w:t>
+      </w:r>
+    </w:p>
+    <w:p>
+      <w:pPr>
         <w:rPr>
           <w:color w:val="000000" w:themeColor="text1"/>
         </w:rPr>
+      </w:pPr>
+    </w:p>
+    <w:p>
+      <w:pPr>
+        <w:rPr>
+          <w:color w:val="000000" w:themeColor="text1"/>
+        </w:rPr>
+      </w:pPr>
+      <w:r>
+        <w:rPr>
+          <w:color w:val="000000" w:themeColor="text1"/>
+          <w:u w:val="single"/>
+        </w:rPr>
+        <w:t>Organização</w:t>
+      </w:r>
+    </w:p>
+    <w:p>
+      <w:pPr>
+        <w:rPr>
+          <w:color w:val="000000" w:themeColor="text1"/>
+        </w:rPr>
+      </w:pPr>
+      <w:r>
+        <w:rPr>
+          <w:color w:val="000000" w:themeColor="text1"/>
+        </w:rPr>
+        <w:t>Swagger</w:t>
+      </w:r>
+      <w:r>
+        <w:rPr>
+          <w:color w:val="000000" w:themeColor="text1"/>
+        </w:rPr>
+        <w:t>;</w:t>
+      </w:r>
+    </w:p>
+    <w:p>
+      <w:pPr>
+        <w:rPr>
+          <w:color w:val="000000" w:themeColor="text1"/>
+        </w:rPr>
+      </w:pPr>
+      <w:r>
+        <w:rPr>
+          <w:color w:val="000000" w:themeColor="text1"/>
+        </w:rPr>
+        <w:t>Postman;</w:t>
+      </w:r>
+    </w:p>
+    <w:p>
+      <w:pPr>
+        <w:rPr>
+          <w:color w:val="000000" w:themeColor="text1"/>
+        </w:rPr>
+      </w:pPr>
+      <w:r>
+        <w:rPr>
+          <w:color w:val="000000" w:themeColor="text1"/>
+        </w:rPr>
         <w:t>Documentação</w:t>
       </w:r>
+      <w:r>
+        <w:rPr>
+          <w:color w:val="000000" w:themeColor="text1"/>
+        </w:rPr>
+        <w:t xml:space="preserve"> (Word – continuação do arquivo da primeira sprint)</w:t>
+      </w:r>
+      <w:r>
+        <w:rPr>
+          <w:color w:val="000000" w:themeColor="text1"/>
+        </w:rPr>
+        <w:t xml:space="preserve"> – deverá conter a publicação do projeto bem como o desenvolvedor deverá abrir o projeto e realizar todo o script para início</w:t>
+      </w:r>
+      <w:r>
+        <w:rPr>
+          <w:color w:val="000000" w:themeColor="text1"/>
+        </w:rPr>
+        <w:t>;</w:t>
+      </w:r>
+    </w:p>
+    <w:p>
+      <w:pPr>
+        <w:rPr>
+          <w:color w:val="000000" w:themeColor="text1"/>
+        </w:rPr>
+      </w:pPr>
+    </w:p>
+    <w:p>
+      <w:pPr>
+        <w:rPr>
+          <w:color w:val="000000" w:themeColor="text1"/>
+          <w:u w:val="single"/>
+        </w:rPr>
+      </w:pPr>
+      <w:r>
+        <w:rPr>
+          <w:color w:val="000000" w:themeColor="text1"/>
+          <w:u w:val="single"/>
+        </w:rPr>
+        <w:t>Projeto</w:t>
+      </w:r>
+    </w:p>
+    <w:p>
+      <w:pPr>
+        <w:rPr>
+          <w:color w:val="000000" w:themeColor="text1"/>
+        </w:rPr>
+      </w:pPr>
+      <w:r>
+        <w:rPr>
+          <w:color w:val="000000" w:themeColor="text1"/>
+        </w:rPr>
+        <w:t>Senai.OpFlix.WebApi</w:t>
+      </w:r>
+    </w:p>
+    <w:p>
+      <w:pPr>
+        <w:rPr>
+          <w:color w:val="000000" w:themeColor="text1"/>
+          <w:u w:val="single"/>
+        </w:rPr>
+      </w:pPr>
+    </w:p>
+    <w:p>
+      <w:pPr>
+        <w:rPr>
+          <w:color w:val="000000" w:themeColor="text1"/>
+          <w:u w:val="single"/>
+        </w:rPr>
+      </w:pPr>
+      <w:r>
+        <w:rPr>
+          <w:color w:val="000000" w:themeColor="text1"/>
+          <w:u w:val="single"/>
+        </w:rPr>
+        <w:t>Desafios Extras – API</w:t>
+      </w:r>
+    </w:p>
+    <w:p>
+      <w:pPr>
+        <w:rPr>
+          <w:color w:val="000000" w:themeColor="text1"/>
+        </w:rPr>
+      </w:pPr>
+      <w:r>
+        <w:rPr>
+          <w:color w:val="000000" w:themeColor="text1"/>
+        </w:rPr>
+        <w:t>Mostrar todos os favoritos de um determinado usuário;</w:t>
+      </w:r>
+    </w:p>
+    <w:p>
+      <w:pPr>
+        <w:rPr>
+          <w:color w:val="000000" w:themeColor="text1"/>
+        </w:rPr>
+      </w:pPr>
+      <w:r>
+        <w:rPr>
+          <w:color w:val="000000" w:themeColor="text1"/>
+        </w:rPr>
+        <w:t>Usuário poderá favoritar um determinado lançamento;</w:t>
+      </w:r>
+    </w:p>
+    <w:p>
+      <w:pPr>
+        <w:rPr>
+          <w:color w:val="000000" w:themeColor="text1"/>
+        </w:rPr>
+      </w:pPr>
+      <w:r>
+        <w:rPr>
+          <w:color w:val="000000" w:themeColor="text1"/>
+        </w:rPr>
+        <w:t>Usuário poderá filtrar por data de lançamento;</w:t>
+      </w:r>
+    </w:p>
+    <w:p>
+      <w:pPr>
+        <w:rPr>
+          <w:color w:val="000000" w:themeColor="text1"/>
+        </w:rPr>
+      </w:pPr>
+      <w:r>
+        <w:rPr>
+          <w:color w:val="000000" w:themeColor="text1"/>
+        </w:rPr>
+        <w:t>Usuário poderá filtrar por plataforma</w:t>
+      </w:r>
+      <w:r>
+        <w:rPr>
+          <w:color w:val="000000" w:themeColor="text1"/>
+        </w:rPr>
+        <w:t>;</w:t>
+      </w:r>
+    </w:p>
+    <w:p>
+      <w:pPr>
+        <w:rPr>
+          <w:color w:val="000000" w:themeColor="text1"/>
+        </w:rPr>
+      </w:pPr>
+      <w:r>
+        <w:rPr>
+          <w:color w:val="000000" w:themeColor="text1"/>
+        </w:rPr>
+        <w:t>Hashear a senha do usuário (guardar ela encriptografada</w:t>
+      </w:r>
+      <w:bookmarkStart w:id="0" w:name="_GoBack"/>
+      <w:bookmarkEnd w:id="0"/>
+      <w:r>
+        <w:rPr>
+          <w:color w:val="000000" w:themeColor="text1"/>
+        </w:rPr>
+        <w:t>);</w:t>
+      </w:r>
+    </w:p>
+    <w:p>
+      <w:pPr>
+        <w:rPr>
+          <w:color w:val="000000" w:themeColor="text1"/>
+        </w:rPr>
+      </w:pPr>
+    </w:p>
+    <w:p>
+      <w:pPr>
+        <w:rPr>
+          <w:color w:val="000000" w:themeColor="text1"/>
+        </w:rPr>
+      </w:pPr>
       <w:r>
         <w:rPr>
           <w:color w:val="000000" w:themeColor="text1"/>
